--- a/doc/02_要件定義書_The. C'z.docx
+++ b/doc/02_要件定義書_The. C'z.docx
@@ -803,7 +803,19 @@
         <w:rPr>
           <w:rFonts w:hint="eastAsia"/>
         </w:rPr>
-        <w:t>・メタボを改善したいが、モチベーションが上がらない</w:t>
+        <w:t>・</w:t>
+      </w:r>
+      <w:r>
+        <w:rPr>
+          <w:rFonts w:hint="eastAsia"/>
+        </w:rPr>
+        <w:t>生活習慣</w:t>
+      </w:r>
+      <w:r>
+        <w:rPr>
+          <w:rFonts w:hint="eastAsia"/>
+        </w:rPr>
+        <w:t>を改善したいが、モチベーションが上がらない</w:t>
       </w:r>
     </w:p>
     <w:p>
@@ -830,25 +842,13 @@
         <w:rPr>
           <w:rFonts w:hint="eastAsia"/>
         </w:rPr>
-        <w:t>体型改善したいが長続きしない</w:t>
-      </w:r>
-      <w:r>
-        <w:rPr>
-          <w:rFonts w:hint="eastAsia"/>
-        </w:rPr>
-        <w:t>人に向けて、</w:t>
-      </w:r>
-      <w:r>
-        <w:rPr>
-          <w:rFonts w:hint="eastAsia"/>
-        </w:rPr>
-        <w:t>本システムは</w:t>
-      </w:r>
-      <w:r>
-        <w:rPr>
-          <w:rFonts w:hint="eastAsia"/>
-        </w:rPr>
-        <w:t>、</w:t>
+        <w:t>体型改善したいが長続きしない人に向けて、</w:t>
+      </w:r>
+      <w:r>
+        <w:rPr>
+          <w:rFonts w:hint="eastAsia"/>
+        </w:rPr>
+        <w:t>本システムは、</w:t>
       </w:r>
       <w:r>
         <w:rPr>
@@ -922,11 +922,6 @@
       </w:r>
     </w:p>
     <w:p>
-      <w:pPr>
-        <w:rPr>
-          <w:rFonts w:hint="eastAsia"/>
-        </w:rPr>
-      </w:pPr>
       <w:r>
         <w:rPr>
           <w:rFonts w:hint="eastAsia"/>
@@ -1024,13 +1019,7 @@
           <w:rFonts w:hint="eastAsia"/>
         </w:rPr>
         <w:lastRenderedPageBreak/>
-        <w:t>新規登録</w:t>
-      </w:r>
-      <w:r>
-        <w:rPr>
-          <w:rFonts w:hint="eastAsia"/>
-        </w:rPr>
-        <w:t>機能</w:t>
+        <w:t>新規登録機能</w:t>
       </w:r>
     </w:p>
     <w:p>
@@ -1074,9 +1063,6 @@
           <w:p>
             <w:pPr>
               <w:pStyle w:val="3"/>
-              <w:rPr>
-                <w:rFonts w:hint="eastAsia"/>
-              </w:rPr>
             </w:pPr>
             <w:r>
               <w:rPr>
@@ -1107,11 +1093,6 @@
             <w:tcW w:w="6445" w:type="dxa"/>
           </w:tcPr>
           <w:p>
-            <w:pPr>
-              <w:rPr>
-                <w:rFonts w:hint="eastAsia"/>
-              </w:rPr>
-            </w:pPr>
             <w:r>
               <w:rPr>
                 <w:rFonts w:hint="eastAsia"/>
@@ -1357,11 +1338,6 @@
             <w:tcW w:w="6609" w:type="dxa"/>
           </w:tcPr>
           <w:p>
-            <w:pPr>
-              <w:rPr>
-                <w:rFonts w:hint="eastAsia"/>
-              </w:rPr>
-            </w:pPr>
             <w:r>
               <w:rPr>
                 <w:rFonts w:hint="eastAsia"/>
@@ -1419,11 +1395,12 @@
             </w:r>
           </w:p>
           <w:p>
-            <w:pPr>
-              <w:rPr>
-                <w:rFonts w:hint="eastAsia"/>
-              </w:rPr>
-            </w:pPr>
+            <w:r>
+              <w:rPr>
+                <w:rFonts w:hint="eastAsia"/>
+              </w:rPr>
+              <w:t>長期目標</w:t>
+            </w:r>
             <w:r>
               <w:rPr>
                 <w:rFonts w:hint="eastAsia"/>
@@ -1490,11 +1467,6 @@
             </w:r>
           </w:p>
           <w:p>
-            <w:pPr>
-              <w:rPr>
-                <w:rFonts w:hint="eastAsia"/>
-              </w:rPr>
-            </w:pPr>
             <w:r>
               <w:rPr>
                 <w:rFonts w:hint="eastAsia"/>
@@ -1600,11 +1572,6 @@
             <w:tcW w:w="6609" w:type="dxa"/>
           </w:tcPr>
           <w:p>
-            <w:pPr>
-              <w:rPr>
-                <w:rFonts w:hint="eastAsia"/>
-              </w:rPr>
-            </w:pPr>
             <w:r>
               <w:rPr>
                 <w:rFonts w:hint="eastAsia"/>
@@ -1646,28 +1613,33 @@
               <w:rPr>
                 <w:rFonts w:hint="eastAsia"/>
               </w:rPr>
+              <w:t>チェックリストから複数選択した項目のうち、長期目標にしたい項目を一つ選ぶ。</w:t>
+            </w:r>
+          </w:p>
+          <w:p>
+            <w:r>
+              <w:rPr>
+                <w:rFonts w:hint="eastAsia"/>
+              </w:rPr>
+              <w:t>選んだ</w:t>
+            </w:r>
+            <w:r>
+              <w:rPr>
+                <w:rFonts w:hint="eastAsia"/>
+              </w:rPr>
               <w:t>長期目標を実現するための短期（今日の）目標を複数提案する。</w:t>
             </w:r>
           </w:p>
           <w:p>
-            <w:pPr>
-              <w:rPr>
-                <w:rFonts w:hint="eastAsia"/>
-              </w:rPr>
-            </w:pPr>
-            <w:r>
-              <w:rPr>
-                <w:rFonts w:hint="eastAsia"/>
-              </w:rPr>
-              <w:t>短期目標を上記から選ぶ、または入力する。</w:t>
-            </w:r>
-          </w:p>
-          <w:p>
-            <w:pPr>
-              <w:rPr>
-                <w:rFonts w:hint="eastAsia"/>
-              </w:rPr>
-            </w:pPr>
+            <w:r>
+              <w:rPr>
+                <w:rFonts w:hint="eastAsia"/>
+              </w:rPr>
+              <w:lastRenderedPageBreak/>
+              <w:t>短期目標を上記から選ぶ。</w:t>
+            </w:r>
+          </w:p>
+          <w:p>
             <w:r>
               <w:rPr>
                 <w:rFonts w:hint="eastAsia"/>
@@ -1678,20 +1650,13 @@
               <w:rPr>
                 <w:rFonts w:hint="eastAsia"/>
               </w:rPr>
-              <w:t>1</w:t>
-            </w:r>
-            <w:r>
-              <w:rPr>
-                <w:rFonts w:hint="eastAsia"/>
-              </w:rPr>
-              <w:t>週間など）連続達成する</w:t>
-            </w:r>
-            <w:r>
-              <w:rPr>
-                <w:rFonts w:hint="eastAsia"/>
-              </w:rPr>
-              <w:lastRenderedPageBreak/>
-              <w:t>と、長期目標が達成される。</w:t>
+              <w:t>２</w:t>
+            </w:r>
+            <w:r>
+              <w:rPr>
+                <w:rFonts w:hint="eastAsia"/>
+              </w:rPr>
+              <w:t>週間）連続達成すると、長期目標が達成される。</w:t>
             </w:r>
           </w:p>
         </w:tc>
@@ -1745,18 +1710,43 @@
           <w:tcPr>
             <w:tcW w:w="6609" w:type="dxa"/>
           </w:tcPr>
-          <w:p/>
+          <w:p>
+            <w:r>
+              <w:rPr>
+                <w:rFonts w:hint="eastAsia"/>
+              </w:rPr>
+              <w:t>短期目標は複数。</w:t>
+            </w:r>
+          </w:p>
+          <w:p>
+            <w:r>
+              <w:rPr>
+                <w:rFonts w:hint="eastAsia"/>
+              </w:rPr>
+              <w:t>短期目標の数と期間</w:t>
+            </w:r>
+          </w:p>
+          <w:p>
+            <w:r>
+              <w:rPr>
+                <w:rFonts w:hint="eastAsia"/>
+              </w:rPr>
+              <w:t>短期目標は一度達成したらもう二度と表示できなくするのか否か</w:t>
+            </w:r>
+          </w:p>
+          <w:p>
+            <w:r>
+              <w:rPr>
+                <w:rFonts w:hint="eastAsia"/>
+              </w:rPr>
+              <w:t>長期目標が達成された後の動き（更新するのかしないのか）</w:t>
+            </w:r>
+          </w:p>
         </w:tc>
       </w:tr>
     </w:tbl>
     <w:p/>
-    <w:p>
-      <w:pPr>
-        <w:rPr>
-          <w:rFonts w:hint="eastAsia"/>
-        </w:rPr>
-      </w:pPr>
-    </w:p>
+    <w:p/>
     <w:p>
       <w:pPr>
         <w:pStyle w:val="3"/>
@@ -1895,13 +1885,7 @@
               <w:rPr>
                 <w:rFonts w:hint="eastAsia"/>
               </w:rPr>
-              <w:t>チェックリスト</w:t>
-            </w:r>
-            <w:r>
-              <w:rPr>
-                <w:rFonts w:hint="eastAsia"/>
-              </w:rPr>
-              <w:t>から分析された</w:t>
+              <w:t>チェックリストから分析された</w:t>
             </w:r>
             <w:r>
               <w:rPr>
@@ -1960,11 +1944,6 @@
             </w:r>
           </w:p>
           <w:p>
-            <w:pPr>
-              <w:rPr>
-                <w:rFonts w:hint="eastAsia"/>
-              </w:rPr>
-            </w:pPr>
             <w:r>
               <w:rPr>
                 <w:rFonts w:hint="eastAsia"/>
@@ -2052,13 +2031,7 @@
           <w:tcPr>
             <w:tcW w:w="6609" w:type="dxa"/>
           </w:tcPr>
-          <w:p>
-            <w:pPr>
-              <w:rPr>
-                <w:rFonts w:hint="eastAsia"/>
-              </w:rPr>
-            </w:pPr>
-          </w:p>
+          <w:p/>
         </w:tc>
       </w:tr>
     </w:tbl>
@@ -2128,9 +2101,6 @@
           <w:p>
             <w:pPr>
               <w:pStyle w:val="3"/>
-              <w:rPr>
-                <w:rFonts w:hint="eastAsia"/>
-              </w:rPr>
             </w:pPr>
             <w:r>
               <w:rPr>
@@ -2184,7 +2154,19 @@
               <w:rPr>
                 <w:rFonts w:hint="eastAsia"/>
               </w:rPr>
-              <w:t>②短期目標度合い</w:t>
+              <w:t>②短期目標</w:t>
+            </w:r>
+            <w:r>
+              <w:rPr>
+                <w:rFonts w:hint="eastAsia"/>
+              </w:rPr>
+              <w:t>達成</w:t>
+            </w:r>
+            <w:r>
+              <w:rPr>
+                <w:rFonts w:hint="eastAsia"/>
+              </w:rPr>
+              <w:t>度合い</w:t>
             </w:r>
             <w:r>
               <w:rPr>
@@ -2230,11 +2212,6 @@
             </w:r>
           </w:p>
           <w:p>
-            <w:pPr>
-              <w:rPr>
-                <w:rFonts w:hint="eastAsia"/>
-              </w:rPr>
-            </w:pPr>
             <w:r>
               <w:rPr>
                 <w:rFonts w:hint="eastAsia"/>
@@ -2280,7 +2257,31 @@
               <w:rPr>
                 <w:rFonts w:hint="eastAsia"/>
               </w:rPr>
-              <w:t>一定期間のデータをグラフ化（期間の区切りは内部設計で決める）</w:t>
+              <w:t>一定期間</w:t>
+            </w:r>
+            <w:r>
+              <w:rPr>
+                <w:rFonts w:hint="eastAsia"/>
+              </w:rPr>
+              <w:t>（</w:t>
+            </w:r>
+            <w:r>
+              <w:rPr>
+                <w:rFonts w:hint="eastAsia"/>
+              </w:rPr>
+              <w:t>2</w:t>
+            </w:r>
+            <w:r>
+              <w:rPr>
+                <w:rFonts w:hint="eastAsia"/>
+              </w:rPr>
+              <w:t>週間）</w:t>
+            </w:r>
+            <w:r>
+              <w:rPr>
+                <w:rFonts w:hint="eastAsia"/>
+              </w:rPr>
+              <w:t>のデータをグラフ化</w:t>
             </w:r>
             <w:r>
               <w:rPr>
@@ -2331,6 +2332,7 @@
               <w:rPr>
                 <w:rFonts w:hint="eastAsia"/>
               </w:rPr>
+              <w:lastRenderedPageBreak/>
               <w:t>備考</w:t>
             </w:r>
           </w:p>
@@ -2350,7 +2352,19 @@
               <w:rPr>
                 <w:rFonts w:hint="eastAsia"/>
               </w:rPr>
-              <w:t>体重は随時更新可能。</w:t>
+              <w:t>体重は</w:t>
+            </w:r>
+            <w:r>
+              <w:rPr>
+                <w:rFonts w:hint="eastAsia"/>
+              </w:rPr>
+              <w:t>毎日</w:t>
+            </w:r>
+            <w:r>
+              <w:rPr>
+                <w:rFonts w:hint="eastAsia"/>
+              </w:rPr>
+              <w:t>更新可能。</w:t>
             </w:r>
           </w:p>
         </w:tc>
@@ -2371,13 +2385,7 @@
         <w:rPr>
           <w:rFonts w:hint="eastAsia"/>
         </w:rPr>
-        <w:t>目標報告</w:t>
-      </w:r>
-      <w:r>
-        <w:rPr>
-          <w:rFonts w:hint="eastAsia"/>
-        </w:rPr>
-        <w:t>機能</w:t>
+        <w:t>目標報告機能</w:t>
       </w:r>
     </w:p>
     <w:p>
@@ -2421,9 +2429,6 @@
           <w:p>
             <w:pPr>
               <w:pStyle w:val="3"/>
-              <w:rPr>
-                <w:rFonts w:hint="eastAsia"/>
-              </w:rPr>
             </w:pPr>
             <w:r>
               <w:rPr>
@@ -2445,7 +2450,6 @@
               <w:rPr>
                 <w:rFonts w:hint="eastAsia"/>
               </w:rPr>
-              <w:lastRenderedPageBreak/>
               <w:t>概要</w:t>
             </w:r>
           </w:p>
@@ -2455,11 +2459,6 @@
             <w:tcW w:w="6609" w:type="dxa"/>
           </w:tcPr>
           <w:p>
-            <w:pPr>
-              <w:rPr>
-                <w:rFonts w:hint="eastAsia"/>
-              </w:rPr>
-            </w:pPr>
             <w:r>
               <w:rPr>
                 <w:rFonts w:hint="eastAsia"/>
@@ -2513,11 +2512,6 @@
             <w:tcW w:w="6609" w:type="dxa"/>
           </w:tcPr>
           <w:p>
-            <w:pPr>
-              <w:rPr>
-                <w:rFonts w:hint="eastAsia"/>
-              </w:rPr>
-            </w:pPr>
             <w:r>
               <w:rPr>
                 <w:rFonts w:hint="eastAsia"/>
@@ -2526,11 +2520,6 @@
             </w:r>
           </w:p>
           <w:p>
-            <w:pPr>
-              <w:rPr>
-                <w:rFonts w:hint="eastAsia"/>
-              </w:rPr>
-            </w:pPr>
             <w:r>
               <w:rPr>
                 <w:rFonts w:hint="eastAsia"/>
@@ -2593,13 +2582,7 @@
       </w:tr>
     </w:tbl>
     <w:p/>
-    <w:p>
-      <w:pPr>
-        <w:rPr>
-          <w:rFonts w:hint="eastAsia"/>
-        </w:rPr>
-      </w:pPr>
-    </w:p>
+    <w:p/>
     <w:p>
       <w:pPr>
         <w:pStyle w:val="3"/>
@@ -2664,9 +2647,6 @@
           <w:p>
             <w:pPr>
               <w:pStyle w:val="3"/>
-              <w:rPr>
-                <w:rFonts w:hint="eastAsia"/>
-              </w:rPr>
             </w:pPr>
             <w:r>
               <w:rPr>
@@ -2794,7 +2774,494 @@
       </w:tr>
     </w:tbl>
     <w:p/>
+    <w:p>
+      <w:pPr>
+        <w:pStyle w:val="3"/>
+      </w:pPr>
+      <w:r>
+        <w:rPr>
+          <w:rFonts w:hint="eastAsia"/>
+        </w:rPr>
+        <w:t>⑨健康診断結果登録機能</w:t>
+      </w:r>
+    </w:p>
+    <w:p>
+      <w:r>
+        <w:rPr>
+          <w:rFonts w:hint="eastAsia"/>
+        </w:rPr>
+        <w:t>（個々の機能について記載してください）</w:t>
+      </w:r>
+    </w:p>
     <w:p/>
+    <w:tbl>
+      <w:tblPr>
+        <w:tblStyle w:val="a4"/>
+        <w:tblW w:w="0" w:type="auto"/>
+        <w:tblLook w:val="04A0" w:firstRow="1" w:lastRow="0" w:firstColumn="1" w:lastColumn="0" w:noHBand="0" w:noVBand="1"/>
+      </w:tblPr>
+      <w:tblGrid>
+        <w:gridCol w:w="2048"/>
+        <w:gridCol w:w="6446"/>
+      </w:tblGrid>
+      <w:tr>
+        <w:tc>
+          <w:tcPr>
+            <w:tcW w:w="2093" w:type="dxa"/>
+            <w:shd w:val="clear" w:color="auto" w:fill="C2D69B" w:themeFill="accent3" w:themeFillTint="99"/>
+          </w:tcPr>
+          <w:p>
+            <w:r>
+              <w:rPr>
+                <w:rFonts w:hint="eastAsia"/>
+              </w:rPr>
+              <w:t>機能名</w:t>
+            </w:r>
+          </w:p>
+        </w:tc>
+        <w:tc>
+          <w:tcPr>
+            <w:tcW w:w="6609" w:type="dxa"/>
+          </w:tcPr>
+          <w:p>
+            <w:pPr>
+              <w:pStyle w:val="3"/>
+            </w:pPr>
+            <w:r>
+              <w:rPr>
+                <w:rFonts w:hint="eastAsia"/>
+              </w:rPr>
+              <w:t>パーソナルデータ登録</w:t>
+            </w:r>
+            <w:r>
+              <w:rPr>
+                <w:rFonts w:hint="eastAsia"/>
+              </w:rPr>
+              <w:t>機能</w:t>
+            </w:r>
+          </w:p>
+        </w:tc>
+      </w:tr>
+      <w:tr>
+        <w:tc>
+          <w:tcPr>
+            <w:tcW w:w="2093" w:type="dxa"/>
+            <w:shd w:val="clear" w:color="auto" w:fill="C2D69B" w:themeFill="accent3" w:themeFillTint="99"/>
+          </w:tcPr>
+          <w:p>
+            <w:r>
+              <w:rPr>
+                <w:rFonts w:hint="eastAsia"/>
+              </w:rPr>
+              <w:t>概要</w:t>
+            </w:r>
+          </w:p>
+        </w:tc>
+        <w:tc>
+          <w:tcPr>
+            <w:tcW w:w="6609" w:type="dxa"/>
+          </w:tcPr>
+          <w:p>
+            <w:r>
+              <w:rPr>
+                <w:rFonts w:hint="eastAsia"/>
+              </w:rPr>
+              <w:t>任意で、健康診断結果</w:t>
+            </w:r>
+            <w:r>
+              <w:rPr>
+                <w:rFonts w:hint="eastAsia"/>
+              </w:rPr>
+              <w:t>の登録や身長の更新が</w:t>
+            </w:r>
+            <w:r>
+              <w:rPr>
+                <w:rFonts w:hint="eastAsia"/>
+              </w:rPr>
+              <w:t>できる。</w:t>
+            </w:r>
+          </w:p>
+        </w:tc>
+      </w:tr>
+      <w:tr>
+        <w:tc>
+          <w:tcPr>
+            <w:tcW w:w="2093" w:type="dxa"/>
+            <w:shd w:val="clear" w:color="auto" w:fill="C2D69B" w:themeFill="accent3" w:themeFillTint="99"/>
+          </w:tcPr>
+          <w:p>
+            <w:r>
+              <w:rPr>
+                <w:rFonts w:hint="eastAsia"/>
+              </w:rPr>
+              <w:t>処理内容</w:t>
+            </w:r>
+          </w:p>
+        </w:tc>
+        <w:tc>
+          <w:tcPr>
+            <w:tcW w:w="6609" w:type="dxa"/>
+          </w:tcPr>
+          <w:p>
+            <w:r>
+              <w:rPr>
+                <w:rFonts w:hint="eastAsia"/>
+              </w:rPr>
+              <w:t>健康診断結果のデータを入力する。</w:t>
+            </w:r>
+          </w:p>
+          <w:p>
+            <w:r>
+              <w:rPr>
+                <w:rFonts w:hint="eastAsia"/>
+              </w:rPr>
+              <w:t>新規登録時から身長が変わったら更新する。</w:t>
+            </w:r>
+          </w:p>
+        </w:tc>
+      </w:tr>
+      <w:tr>
+        <w:tc>
+          <w:tcPr>
+            <w:tcW w:w="2093" w:type="dxa"/>
+            <w:shd w:val="clear" w:color="auto" w:fill="C2D69B" w:themeFill="accent3" w:themeFillTint="99"/>
+          </w:tcPr>
+          <w:p>
+            <w:r>
+              <w:rPr>
+                <w:rFonts w:hint="eastAsia"/>
+              </w:rPr>
+              <w:t>想定利用者</w:t>
+            </w:r>
+          </w:p>
+        </w:tc>
+        <w:tc>
+          <w:tcPr>
+            <w:tcW w:w="6609" w:type="dxa"/>
+          </w:tcPr>
+          <w:p>
+            <w:r>
+              <w:rPr>
+                <w:rFonts w:hint="eastAsia"/>
+              </w:rPr>
+              <w:t>訪問者</w:t>
+            </w:r>
+          </w:p>
+        </w:tc>
+      </w:tr>
+      <w:tr>
+        <w:tc>
+          <w:tcPr>
+            <w:tcW w:w="2093" w:type="dxa"/>
+            <w:shd w:val="clear" w:color="auto" w:fill="C2D69B" w:themeFill="accent3" w:themeFillTint="99"/>
+          </w:tcPr>
+          <w:p>
+            <w:r>
+              <w:rPr>
+                <w:rFonts w:hint="eastAsia"/>
+              </w:rPr>
+              <w:t>備考</w:t>
+            </w:r>
+          </w:p>
+        </w:tc>
+        <w:tc>
+          <w:tcPr>
+            <w:tcW w:w="6609" w:type="dxa"/>
+          </w:tcPr>
+          <w:p>
+            <w:r>
+              <w:rPr>
+                <w:rFonts w:hint="eastAsia"/>
+              </w:rPr>
+              <w:t>見た目だけ作成する。</w:t>
+            </w:r>
+          </w:p>
+        </w:tc>
+      </w:tr>
+    </w:tbl>
+    <w:p/>
+    <w:p>
+      <w:pPr>
+        <w:pStyle w:val="3"/>
+      </w:pPr>
+      <w:r>
+        <w:rPr>
+          <w:rFonts w:hint="eastAsia"/>
+        </w:rPr>
+        <w:lastRenderedPageBreak/>
+        <w:t>⑩通知</w:t>
+      </w:r>
+      <w:r>
+        <w:rPr>
+          <w:rFonts w:hint="eastAsia"/>
+        </w:rPr>
+        <w:t>機能</w:t>
+      </w:r>
+    </w:p>
+    <w:p>
+      <w:r>
+        <w:rPr>
+          <w:rFonts w:hint="eastAsia"/>
+        </w:rPr>
+        <w:t>（個々の機能について記載してください）</w:t>
+      </w:r>
+    </w:p>
+    <w:p/>
+    <w:tbl>
+      <w:tblPr>
+        <w:tblStyle w:val="a4"/>
+        <w:tblW w:w="0" w:type="auto"/>
+        <w:tblLook w:val="04A0" w:firstRow="1" w:lastRow="0" w:firstColumn="1" w:lastColumn="0" w:noHBand="0" w:noVBand="1"/>
+      </w:tblPr>
+      <w:tblGrid>
+        <w:gridCol w:w="2046"/>
+        <w:gridCol w:w="6448"/>
+      </w:tblGrid>
+      <w:tr>
+        <w:tc>
+          <w:tcPr>
+            <w:tcW w:w="2093" w:type="dxa"/>
+            <w:shd w:val="clear" w:color="auto" w:fill="C2D69B" w:themeFill="accent3" w:themeFillTint="99"/>
+          </w:tcPr>
+          <w:p>
+            <w:r>
+              <w:rPr>
+                <w:rFonts w:hint="eastAsia"/>
+              </w:rPr>
+              <w:t>機能名</w:t>
+            </w:r>
+          </w:p>
+        </w:tc>
+        <w:tc>
+          <w:tcPr>
+            <w:tcW w:w="6609" w:type="dxa"/>
+          </w:tcPr>
+          <w:p>
+            <w:pPr>
+              <w:pStyle w:val="3"/>
+            </w:pPr>
+            <w:r>
+              <w:rPr>
+                <w:rFonts w:hint="eastAsia"/>
+              </w:rPr>
+              <w:t>通知</w:t>
+            </w:r>
+            <w:r>
+              <w:rPr>
+                <w:rFonts w:hint="eastAsia"/>
+              </w:rPr>
+              <w:t>機能</w:t>
+            </w:r>
+          </w:p>
+        </w:tc>
+      </w:tr>
+      <w:tr>
+        <w:tc>
+          <w:tcPr>
+            <w:tcW w:w="2093" w:type="dxa"/>
+            <w:shd w:val="clear" w:color="auto" w:fill="C2D69B" w:themeFill="accent3" w:themeFillTint="99"/>
+          </w:tcPr>
+          <w:p>
+            <w:r>
+              <w:rPr>
+                <w:rFonts w:hint="eastAsia"/>
+              </w:rPr>
+              <w:t>概要</w:t>
+            </w:r>
+          </w:p>
+        </w:tc>
+        <w:tc>
+          <w:tcPr>
+            <w:tcW w:w="6609" w:type="dxa"/>
+          </w:tcPr>
+          <w:p>
+            <w:r>
+              <w:rPr>
+                <w:rFonts w:hint="eastAsia"/>
+              </w:rPr>
+              <w:t>①短期目標（</w:t>
+            </w:r>
+            <w:r>
+              <w:rPr>
+                <w:rFonts w:hint="eastAsia"/>
+              </w:rPr>
+              <w:t>8</w:t>
+            </w:r>
+            <w:r>
+              <w:rPr>
+                <w:rFonts w:hint="eastAsia"/>
+              </w:rPr>
+              <w:t>時</w:t>
+            </w:r>
+            <w:r>
+              <w:rPr>
+                <w:rFonts w:hint="eastAsia"/>
+              </w:rPr>
+              <w:t>）②</w:t>
+            </w:r>
+            <w:r>
+              <w:rPr>
+                <w:rFonts w:hint="eastAsia"/>
+              </w:rPr>
+              <w:t>今日の振り返り促進</w:t>
+            </w:r>
+            <w:r>
+              <w:rPr>
+                <w:rFonts w:hint="eastAsia"/>
+              </w:rPr>
+              <w:t>（</w:t>
+            </w:r>
+            <w:r>
+              <w:rPr>
+                <w:rFonts w:hint="eastAsia"/>
+              </w:rPr>
+              <w:t>20</w:t>
+            </w:r>
+            <w:r>
+              <w:rPr>
+                <w:rFonts w:hint="eastAsia"/>
+              </w:rPr>
+              <w:t>時</w:t>
+            </w:r>
+            <w:r>
+              <w:rPr>
+                <w:rFonts w:hint="eastAsia"/>
+              </w:rPr>
+              <w:t>）</w:t>
+            </w:r>
+          </w:p>
+          <w:p>
+            <w:r>
+              <w:rPr>
+                <w:rFonts w:hint="eastAsia"/>
+              </w:rPr>
+              <w:t>を表示する。</w:t>
+            </w:r>
+          </w:p>
+          <w:p>
+            <w:r>
+              <w:rPr>
+                <w:rFonts w:hint="eastAsia"/>
+              </w:rPr>
+              <w:t>通知を押すとアプリに飛ぶ。</w:t>
+            </w:r>
+          </w:p>
+          <w:p>
+            <w:pPr>
+              <w:rPr>
+                <w:rFonts w:hint="eastAsia"/>
+              </w:rPr>
+            </w:pPr>
+            <w:r>
+              <w:rPr>
+                <w:rFonts w:hint="eastAsia"/>
+              </w:rPr>
+              <w:t>通知時間はこちらで決める。</w:t>
+            </w:r>
+          </w:p>
+        </w:tc>
+      </w:tr>
+      <w:tr>
+        <w:tc>
+          <w:tcPr>
+            <w:tcW w:w="2093" w:type="dxa"/>
+            <w:shd w:val="clear" w:color="auto" w:fill="C2D69B" w:themeFill="accent3" w:themeFillTint="99"/>
+          </w:tcPr>
+          <w:p>
+            <w:r>
+              <w:rPr>
+                <w:rFonts w:hint="eastAsia"/>
+              </w:rPr>
+              <w:t>処理内容</w:t>
+            </w:r>
+          </w:p>
+        </w:tc>
+        <w:tc>
+          <w:tcPr>
+            <w:tcW w:w="6609" w:type="dxa"/>
+          </w:tcPr>
+          <w:p>
+            <w:r>
+              <w:rPr>
+                <w:rFonts w:hint="eastAsia"/>
+              </w:rPr>
+              <w:t>①ユーザーが選んだ短期目標を表示する。</w:t>
+            </w:r>
+          </w:p>
+          <w:p>
+            <w:pPr>
+              <w:rPr>
+                <w:rFonts w:hint="eastAsia"/>
+              </w:rPr>
+            </w:pPr>
+            <w:r>
+              <w:rPr>
+                <w:rFonts w:hint="eastAsia"/>
+              </w:rPr>
+              <w:t>②「お疲れさまでした！今日の振り返りをしましょう！」と表示する。</w:t>
+            </w:r>
+          </w:p>
+        </w:tc>
+      </w:tr>
+      <w:tr>
+        <w:tc>
+          <w:tcPr>
+            <w:tcW w:w="2093" w:type="dxa"/>
+            <w:shd w:val="clear" w:color="auto" w:fill="C2D69B" w:themeFill="accent3" w:themeFillTint="99"/>
+          </w:tcPr>
+          <w:p>
+            <w:r>
+              <w:rPr>
+                <w:rFonts w:hint="eastAsia"/>
+              </w:rPr>
+              <w:t>想定利用者</w:t>
+            </w:r>
+          </w:p>
+        </w:tc>
+        <w:tc>
+          <w:tcPr>
+            <w:tcW w:w="6609" w:type="dxa"/>
+          </w:tcPr>
+          <w:p>
+            <w:r>
+              <w:rPr>
+                <w:rFonts w:hint="eastAsia"/>
+              </w:rPr>
+              <w:t>訪問者</w:t>
+            </w:r>
+          </w:p>
+        </w:tc>
+      </w:tr>
+      <w:tr>
+        <w:tc>
+          <w:tcPr>
+            <w:tcW w:w="2093" w:type="dxa"/>
+            <w:shd w:val="clear" w:color="auto" w:fill="C2D69B" w:themeFill="accent3" w:themeFillTint="99"/>
+          </w:tcPr>
+          <w:p>
+            <w:r>
+              <w:rPr>
+                <w:rFonts w:hint="eastAsia"/>
+              </w:rPr>
+              <w:t>備考</w:t>
+            </w:r>
+          </w:p>
+        </w:tc>
+        <w:tc>
+          <w:tcPr>
+            <w:tcW w:w="6609" w:type="dxa"/>
+          </w:tcPr>
+          <w:p>
+            <w:r>
+              <w:rPr>
+                <w:rFonts w:hint="eastAsia"/>
+              </w:rPr>
+              <w:t>余力があれば。</w:t>
+            </w:r>
+          </w:p>
+        </w:tc>
+      </w:tr>
+    </w:tbl>
     <w:p/>
     <w:p>
       <w:pPr>
@@ -2901,6 +3368,44 @@
 </w:document>
 </file>
 
+<file path=word/endnotes.xml><?xml version="1.0" encoding="utf-8"?>
+<w:endnotes xmlns:wpc="http://schemas.microsoft.com/office/word/2010/wordprocessingCanvas" xmlns:cx="http://schemas.microsoft.com/office/drawing/2014/chartex" xmlns:cx1="http://schemas.microsoft.com/office/drawing/2015/9/8/chartex" xmlns:cx2="http://schemas.microsoft.com/office/drawing/2015/10/21/chartex" xmlns:cx3="http://schemas.microsoft.com/office/drawing/2016/5/9/chartex" xmlns:cx4="http://schemas.microsoft.com/office/drawing/2016/5/10/chartex" xmlns:cx5="http://schemas.microsoft.com/office/drawing/2016/5/11/chartex" xmlns:cx6="http://schemas.microsoft.com/office/drawing/2016/5/12/chartex" xmlns:cx7="http://schemas.microsoft.com/office/drawing/2016/5/13/chartex" xmlns:cx8="http://schemas.microsoft.com/office/drawing/2016/5/14/chartex" xmlns:mc="http://schemas.openxmlformats.org/markup-compatibility/2006" xmlns:aink="http://schemas.microsoft.com/office/drawing/2016/ink" xmlns:am3d="http://schemas.microsoft.com/office/drawing/2017/model3d" xmlns:o="urn:schemas-microsoft-com:office:office" xmlns:oel="http://schemas.microsoft.com/office/2019/extlst" xmlns:r="http://schemas.openxmlformats.org/officeDocument/2006/relationships" xmlns:m="http://schemas.openxmlformats.org/officeDocument/2006/math" xmlns:v="urn:schemas-microsoft-com:vml" xmlns:wp14="http://schemas.microsoft.com/office/word/2010/wordprocessingDrawing" xmlns:wp="http://schemas.openxmlformats.org/drawingml/2006/wordprocessingDrawing" xmlns:w10="urn:schemas-microsoft-com:office:word" xmlns:w="http://schemas.openxmlformats.org/wordprocessingml/2006/main" xmlns:w14="http://schemas.microsoft.com/office/word/2010/wordml" xmlns:w15="http://schemas.microsoft.com/office/word/2012/wordml" xmlns:w16cex="http://schemas.microsoft.com/office/word/2018/wordml/cex" xmlns:w16cid="http://schemas.microsoft.com/office/word/2016/wordml/cid" xmlns:w16="http://schemas.microsoft.com/office/word/2018/wordml" xmlns:w16sdtdh="http://schemas.microsoft.com/office/word/2020/wordml/sdtdatahash" xmlns:w16se="http://schemas.microsoft.com/office/word/2015/wordml/symex" xmlns:wpg="http://schemas.microsoft.com/office/word/2010/wordprocessingGroup" xmlns:wpi="http://schemas.microsoft.com/office/word/2010/wordprocessingInk" xmlns:wne="http://schemas.microsoft.com/office/word/2006/wordml" xmlns:wps="http://schemas.microsoft.com/office/word/2010/wordprocessingShape" mc:Ignorable="w14 w15 w16se w16cid w16 w16cex w16sdtdh wp14">
+  <w:endnote w:type="separator" w:id="-1">
+    <w:p>
+      <w:r>
+        <w:separator/>
+      </w:r>
+    </w:p>
+  </w:endnote>
+  <w:endnote w:type="continuationSeparator" w:id="0">
+    <w:p>
+      <w:r>
+        <w:continuationSeparator/>
+      </w:r>
+    </w:p>
+  </w:endnote>
+</w:endnotes>
+</file>
+
+<file path=word/footnotes.xml><?xml version="1.0" encoding="utf-8"?>
+<w:footnotes xmlns:wpc="http://schemas.microsoft.com/office/word/2010/wordprocessingCanvas" xmlns:cx="http://schemas.microsoft.com/office/drawing/2014/chartex" xmlns:cx1="http://schemas.microsoft.com/office/drawing/2015/9/8/chartex" xmlns:cx2="http://schemas.microsoft.com/office/drawing/2015/10/21/chartex" xmlns:cx3="http://schemas.microsoft.com/office/drawing/2016/5/9/chartex" xmlns:cx4="http://schemas.microsoft.com/office/drawing/2016/5/10/chartex" xmlns:cx5="http://schemas.microsoft.com/office/drawing/2016/5/11/chartex" xmlns:cx6="http://schemas.microsoft.com/office/drawing/2016/5/12/chartex" xmlns:cx7="http://schemas.microsoft.com/office/drawing/2016/5/13/chartex" xmlns:cx8="http://schemas.microsoft.com/office/drawing/2016/5/14/chartex" xmlns:mc="http://schemas.openxmlformats.org/markup-compatibility/2006" xmlns:aink="http://schemas.microsoft.com/office/drawing/2016/ink" xmlns:am3d="http://schemas.microsoft.com/office/drawing/2017/model3d" xmlns:o="urn:schemas-microsoft-com:office:office" xmlns:oel="http://schemas.microsoft.com/office/2019/extlst" xmlns:r="http://schemas.openxmlformats.org/officeDocument/2006/relationships" xmlns:m="http://schemas.openxmlformats.org/officeDocument/2006/math" xmlns:v="urn:schemas-microsoft-com:vml" xmlns:wp14="http://schemas.microsoft.com/office/word/2010/wordprocessingDrawing" xmlns:wp="http://schemas.openxmlformats.org/drawingml/2006/wordprocessingDrawing" xmlns:w10="urn:schemas-microsoft-com:office:word" xmlns:w="http://schemas.openxmlformats.org/wordprocessingml/2006/main" xmlns:w14="http://schemas.microsoft.com/office/word/2010/wordml" xmlns:w15="http://schemas.microsoft.com/office/word/2012/wordml" xmlns:w16cex="http://schemas.microsoft.com/office/word/2018/wordml/cex" xmlns:w16cid="http://schemas.microsoft.com/office/word/2016/wordml/cid" xmlns:w16="http://schemas.microsoft.com/office/word/2018/wordml" xmlns:w16sdtdh="http://schemas.microsoft.com/office/word/2020/wordml/sdtdatahash" xmlns:w16se="http://schemas.microsoft.com/office/word/2015/wordml/symex" xmlns:wpg="http://schemas.microsoft.com/office/word/2010/wordprocessingGroup" xmlns:wpi="http://schemas.microsoft.com/office/word/2010/wordprocessingInk" xmlns:wne="http://schemas.microsoft.com/office/word/2006/wordml" xmlns:wps="http://schemas.microsoft.com/office/word/2010/wordprocessingShape" mc:Ignorable="w14 w15 w16se w16cid w16 w16cex w16sdtdh wp14">
+  <w:footnote w:type="separator" w:id="-1">
+    <w:p>
+      <w:r>
+        <w:separator/>
+      </w:r>
+    </w:p>
+  </w:footnote>
+  <w:footnote w:type="continuationSeparator" w:id="0">
+    <w:p>
+      <w:r>
+        <w:continuationSeparator/>
+      </w:r>
+    </w:p>
+  </w:footnote>
+</w:footnotes>
+</file>
+
 <file path=word/numbering.xml><?xml version="1.0" encoding="utf-8"?>
 <w:numbering xmlns:wpc="http://schemas.microsoft.com/office/word/2010/wordprocessingCanvas" xmlns:cx="http://schemas.microsoft.com/office/drawing/2014/chartex" xmlns:cx1="http://schemas.microsoft.com/office/drawing/2015/9/8/chartex" xmlns:cx2="http://schemas.microsoft.com/office/drawing/2015/10/21/chartex" xmlns:cx3="http://schemas.microsoft.com/office/drawing/2016/5/9/chartex" xmlns:cx4="http://schemas.microsoft.com/office/drawing/2016/5/10/chartex" xmlns:cx5="http://schemas.microsoft.com/office/drawing/2016/5/11/chartex" xmlns:cx6="http://schemas.microsoft.com/office/drawing/2016/5/12/chartex" xmlns:cx7="http://schemas.microsoft.com/office/drawing/2016/5/13/chartex" xmlns:cx8="http://schemas.microsoft.com/office/drawing/2016/5/14/chartex" xmlns:mc="http://schemas.openxmlformats.org/markup-compatibility/2006" xmlns:aink="http://schemas.microsoft.com/office/drawing/2016/ink" xmlns:am3d="http://schemas.microsoft.com/office/drawing/2017/model3d" xmlns:o="urn:schemas-microsoft-com:office:office" xmlns:oel="http://schemas.microsoft.com/office/2019/extlst" xmlns:r="http://schemas.openxmlformats.org/officeDocument/2006/relationships" xmlns:m="http://schemas.openxmlformats.org/officeDocument/2006/math" xmlns:v="urn:schemas-microsoft-com:vml" xmlns:wp14="http://schemas.microsoft.com/office/word/2010/wordprocessingDrawing" xmlns:wp="http://schemas.openxmlformats.org/drawingml/2006/wordprocessingDrawing" xmlns:w10="urn:schemas-microsoft-com:office:word" xmlns:w="http://schemas.openxmlformats.org/wordprocessingml/2006/main" xmlns:w14="http://schemas.microsoft.com/office/word/2010/wordml" xmlns:w15="http://schemas.microsoft.com/office/word/2012/wordml" xmlns:w16cex="http://schemas.microsoft.com/office/word/2018/wordml/cex" xmlns:w16cid="http://schemas.microsoft.com/office/word/2016/wordml/cid" xmlns:w16="http://schemas.microsoft.com/office/word/2018/wordml" xmlns:w16sdtdh="http://schemas.microsoft.com/office/word/2020/wordml/sdtdatahash" xmlns:w16se="http://schemas.microsoft.com/office/word/2015/wordml/symex" xmlns:wpg="http://schemas.microsoft.com/office/word/2010/wordprocessingGroup" xmlns:wpi="http://schemas.microsoft.com/office/word/2010/wordprocessingInk" xmlns:wne="http://schemas.microsoft.com/office/word/2006/wordml" xmlns:wps="http://schemas.microsoft.com/office/word/2010/wordprocessingShape" mc:Ignorable="w14 w15 w16se w16cid w16 w16cex w16sdtdh wp14">
   <w:abstractNum w:abstractNumId="0" w15:restartNumberingAfterBreak="0">
@@ -3665,15 +4170,6 @@
   </w:num>
   <w:num w:numId="6" w16cid:durableId="496653983">
     <w:abstractNumId w:val="0"/>
-    <w:lvlOverride w:ilvl="0"/>
-    <w:lvlOverride w:ilvl="1"/>
-    <w:lvlOverride w:ilvl="2"/>
-    <w:lvlOverride w:ilvl="3"/>
-    <w:lvlOverride w:ilvl="4"/>
-    <w:lvlOverride w:ilvl="5"/>
-    <w:lvlOverride w:ilvl="6"/>
-    <w:lvlOverride w:ilvl="7"/>
-    <w:lvlOverride w:ilvl="8"/>
   </w:num>
   <w:num w:numId="7" w16cid:durableId="1404329399">
     <w:abstractNumId w:val="0"/>
@@ -3803,15 +4299,6 @@
   </w:num>
   <w:num w:numId="13" w16cid:durableId="1933512147">
     <w:abstractNumId w:val="0"/>
-    <w:lvlOverride w:ilvl="0"/>
-    <w:lvlOverride w:ilvl="1"/>
-    <w:lvlOverride w:ilvl="2"/>
-    <w:lvlOverride w:ilvl="3"/>
-    <w:lvlOverride w:ilvl="4"/>
-    <w:lvlOverride w:ilvl="5"/>
-    <w:lvlOverride w:ilvl="6"/>
-    <w:lvlOverride w:ilvl="7"/>
-    <w:lvlOverride w:ilvl="8"/>
   </w:num>
   <w:num w:numId="14" w16cid:durableId="1505130216">
     <w:abstractNumId w:val="6"/>
@@ -4738,6 +5225,70 @@
       <w:szCs w:val="21"/>
     </w:rPr>
   </w:style>
+  <w:style w:type="paragraph" w:styleId="a6">
+    <w:name w:val="header"/>
+    <w:basedOn w:val="a"/>
+    <w:link w:val="a7"/>
+    <w:uiPriority w:val="99"/>
+    <w:unhideWhenUsed/>
+    <w:rsid w:val="00AA4C8E"/>
+    <w:pPr>
+      <w:tabs>
+        <w:tab w:val="center" w:pos="4252"/>
+        <w:tab w:val="right" w:pos="8504"/>
+      </w:tabs>
+      <w:snapToGrid w:val="0"/>
+    </w:pPr>
+    <w:rPr>
+      <w:szCs w:val="21"/>
+    </w:rPr>
+  </w:style>
+  <w:style w:type="character" w:customStyle="1" w:styleId="a7">
+    <w:name w:val="ヘッダー (文字)"/>
+    <w:basedOn w:val="a0"/>
+    <w:link w:val="a6"/>
+    <w:uiPriority w:val="99"/>
+    <w:rsid w:val="00AA4C8E"/>
+    <w:rPr>
+      <w:rFonts w:eastAsiaTheme="majorEastAsia" w:cs="Mangal"/>
+      <w:kern w:val="1"/>
+      <w:sz w:val="24"/>
+      <w:szCs w:val="21"/>
+      <w:lang w:bidi="hi-IN"/>
+    </w:rPr>
+  </w:style>
+  <w:style w:type="paragraph" w:styleId="a8">
+    <w:name w:val="footer"/>
+    <w:basedOn w:val="a"/>
+    <w:link w:val="a9"/>
+    <w:uiPriority w:val="99"/>
+    <w:unhideWhenUsed/>
+    <w:rsid w:val="00AA4C8E"/>
+    <w:pPr>
+      <w:tabs>
+        <w:tab w:val="center" w:pos="4252"/>
+        <w:tab w:val="right" w:pos="8504"/>
+      </w:tabs>
+      <w:snapToGrid w:val="0"/>
+    </w:pPr>
+    <w:rPr>
+      <w:szCs w:val="21"/>
+    </w:rPr>
+  </w:style>
+  <w:style w:type="character" w:customStyle="1" w:styleId="a9">
+    <w:name w:val="フッター (文字)"/>
+    <w:basedOn w:val="a0"/>
+    <w:link w:val="a8"/>
+    <w:uiPriority w:val="99"/>
+    <w:rsid w:val="00AA4C8E"/>
+    <w:rPr>
+      <w:rFonts w:eastAsiaTheme="majorEastAsia" w:cs="Mangal"/>
+      <w:kern w:val="1"/>
+      <w:sz w:val="24"/>
+      <w:szCs w:val="21"/>
+      <w:lang w:bidi="hi-IN"/>
+    </w:rPr>
+  </w:style>
 </w:styles>
 </file>
 

--- a/doc/02_要件定義書_The. C'z.docx
+++ b/doc/02_要件定義書_The. C'z.docx
@@ -2687,7 +2687,26 @@
               <w:rPr>
                 <w:rFonts w:hint="eastAsia"/>
               </w:rPr>
+              <w:t>①</w:t>
+            </w:r>
+            <w:r>
+              <w:rPr>
+                <w:rFonts w:hint="eastAsia"/>
+              </w:rPr>
               <w:t>（短期・長期）目標達成、または振り返り後に褒めるメッセージなど（詳しくは外部設計で決める）</w:t>
+            </w:r>
+          </w:p>
+          <w:p>
+            <w:pPr>
+              <w:rPr>
+                <w:rFonts w:hint="eastAsia"/>
+              </w:rPr>
+            </w:pPr>
+            <w:r>
+              <w:rPr>
+                <w:rFonts w:hint="eastAsia"/>
+              </w:rPr>
+              <w:t>②経過日数を表示する。</w:t>
             </w:r>
           </w:p>
         </w:tc>
@@ -2716,7 +2735,26 @@
               <w:rPr>
                 <w:rFonts w:hint="eastAsia"/>
               </w:rPr>
+              <w:t>①</w:t>
+            </w:r>
+            <w:r>
+              <w:rPr>
+                <w:rFonts w:hint="eastAsia"/>
+              </w:rPr>
               <w:t>目標が達成されたら誉め言葉、達成できなかったら励ましの言葉を表示する。</w:t>
+            </w:r>
+          </w:p>
+          <w:p>
+            <w:pPr>
+              <w:rPr>
+                <w:rFonts w:hint="eastAsia"/>
+              </w:rPr>
+            </w:pPr>
+            <w:r>
+              <w:rPr>
+                <w:rFonts w:hint="eastAsia"/>
+              </w:rPr>
+              <w:t>②新規登録から何日経ったかカウントして表示する。</w:t>
             </w:r>
           </w:p>
         </w:tc>
@@ -2960,6 +2998,7 @@
               <w:rPr>
                 <w:rFonts w:hint="eastAsia"/>
               </w:rPr>
+              <w:lastRenderedPageBreak/>
               <w:t>備考</w:t>
             </w:r>
           </w:p>
@@ -2988,14 +3027,7 @@
         <w:rPr>
           <w:rFonts w:hint="eastAsia"/>
         </w:rPr>
-        <w:lastRenderedPageBreak/>
-        <w:t>⑩通知</w:t>
-      </w:r>
-      <w:r>
-        <w:rPr>
-          <w:rFonts w:hint="eastAsia"/>
-        </w:rPr>
-        <w:t>機能</w:t>
+        <w:t>⑩通知機能</w:t>
       </w:r>
     </w:p>
     <w:p>
@@ -3044,13 +3076,7 @@
               <w:rPr>
                 <w:rFonts w:hint="eastAsia"/>
               </w:rPr>
-              <w:t>通知</w:t>
-            </w:r>
-            <w:r>
-              <w:rPr>
-                <w:rFonts w:hint="eastAsia"/>
-              </w:rPr>
-              <w:t>機能</w:t>
+              <w:t>通知機能</w:t>
             </w:r>
           </w:p>
         </w:tc>
@@ -3097,19 +3123,7 @@
               <w:rPr>
                 <w:rFonts w:hint="eastAsia"/>
               </w:rPr>
-              <w:t>）②</w:t>
-            </w:r>
-            <w:r>
-              <w:rPr>
-                <w:rFonts w:hint="eastAsia"/>
-              </w:rPr>
-              <w:t>今日の振り返り促進</w:t>
-            </w:r>
-            <w:r>
-              <w:rPr>
-                <w:rFonts w:hint="eastAsia"/>
-              </w:rPr>
-              <w:t>（</w:t>
+              <w:t>）②今日の振り返り促進（</w:t>
             </w:r>
             <w:r>
               <w:rPr>
@@ -3147,11 +3161,6 @@
             </w:r>
           </w:p>
           <w:p>
-            <w:pPr>
-              <w:rPr>
-                <w:rFonts w:hint="eastAsia"/>
-              </w:rPr>
-            </w:pPr>
             <w:r>
               <w:rPr>
                 <w:rFonts w:hint="eastAsia"/>
@@ -3189,11 +3198,6 @@
             </w:r>
           </w:p>
           <w:p>
-            <w:pPr>
-              <w:rPr>
-                <w:rFonts w:hint="eastAsia"/>
-              </w:rPr>
-            </w:pPr>
             <w:r>
               <w:rPr>
                 <w:rFonts w:hint="eastAsia"/>
@@ -3263,6 +3267,499 @@
       </w:tr>
     </w:tbl>
     <w:p/>
+    <w:p>
+      <w:pPr>
+        <w:pStyle w:val="3"/>
+      </w:pPr>
+      <w:r>
+        <w:rPr>
+          <w:rFonts w:hint="eastAsia"/>
+        </w:rPr>
+        <w:t>⑪スタンプ</w:t>
+      </w:r>
+      <w:r>
+        <w:rPr>
+          <w:rFonts w:hint="eastAsia"/>
+        </w:rPr>
+        <w:t>機能</w:t>
+      </w:r>
+    </w:p>
+    <w:p>
+      <w:r>
+        <w:rPr>
+          <w:rFonts w:hint="eastAsia"/>
+        </w:rPr>
+        <w:t>（個々の機能について記載してください）</w:t>
+      </w:r>
+    </w:p>
+    <w:p/>
+    <w:tbl>
+      <w:tblPr>
+        <w:tblStyle w:val="a4"/>
+        <w:tblW w:w="0" w:type="auto"/>
+        <w:tblLook w:val="04A0" w:firstRow="1" w:lastRow="0" w:firstColumn="1" w:lastColumn="0" w:noHBand="0" w:noVBand="1"/>
+      </w:tblPr>
+      <w:tblGrid>
+        <w:gridCol w:w="2047"/>
+        <w:gridCol w:w="6447"/>
+      </w:tblGrid>
+      <w:tr>
+        <w:tc>
+          <w:tcPr>
+            <w:tcW w:w="2093" w:type="dxa"/>
+            <w:shd w:val="clear" w:color="auto" w:fill="C2D69B" w:themeFill="accent3" w:themeFillTint="99"/>
+          </w:tcPr>
+          <w:p>
+            <w:r>
+              <w:rPr>
+                <w:rFonts w:hint="eastAsia"/>
+              </w:rPr>
+              <w:t>機能名</w:t>
+            </w:r>
+          </w:p>
+        </w:tc>
+        <w:tc>
+          <w:tcPr>
+            <w:tcW w:w="6609" w:type="dxa"/>
+          </w:tcPr>
+          <w:p>
+            <w:pPr>
+              <w:pStyle w:val="3"/>
+            </w:pPr>
+            <w:r>
+              <w:rPr>
+                <w:rFonts w:hint="eastAsia"/>
+              </w:rPr>
+              <w:t>スタンプ</w:t>
+            </w:r>
+            <w:r>
+              <w:rPr>
+                <w:rFonts w:hint="eastAsia"/>
+              </w:rPr>
+              <w:t>機能</w:t>
+            </w:r>
+          </w:p>
+        </w:tc>
+      </w:tr>
+      <w:tr>
+        <w:tc>
+          <w:tcPr>
+            <w:tcW w:w="2093" w:type="dxa"/>
+            <w:shd w:val="clear" w:color="auto" w:fill="C2D69B" w:themeFill="accent3" w:themeFillTint="99"/>
+          </w:tcPr>
+          <w:p>
+            <w:r>
+              <w:rPr>
+                <w:rFonts w:hint="eastAsia"/>
+              </w:rPr>
+              <w:t>概要</w:t>
+            </w:r>
+          </w:p>
+        </w:tc>
+        <w:tc>
+          <w:tcPr>
+            <w:tcW w:w="6609" w:type="dxa"/>
+          </w:tcPr>
+          <w:p>
+            <w:r>
+              <w:rPr>
+                <w:rFonts w:hint="eastAsia"/>
+              </w:rPr>
+              <w:t>短期目標</w:t>
+            </w:r>
+            <w:r>
+              <w:rPr>
+                <w:rFonts w:hint="eastAsia"/>
+              </w:rPr>
+              <w:t>達成・未達報告内容が反映される。</w:t>
+            </w:r>
+          </w:p>
+          <w:p>
+            <w:pPr>
+              <w:rPr>
+                <w:rFonts w:hint="eastAsia"/>
+              </w:rPr>
+            </w:pPr>
+            <w:r>
+              <w:rPr>
+                <w:rFonts w:hint="eastAsia"/>
+              </w:rPr>
+              <w:t>達成した時にスタンプが押される。（未達の処理は外部設計で示す。）</w:t>
+            </w:r>
+          </w:p>
+          <w:p>
+            <w:r>
+              <w:rPr>
+                <w:rFonts w:hint="eastAsia"/>
+              </w:rPr>
+              <w:t>当該</w:t>
+            </w:r>
+            <w:r>
+              <w:rPr>
+                <w:rFonts w:hint="eastAsia"/>
+              </w:rPr>
+              <w:t>2</w:t>
+            </w:r>
+            <w:r>
+              <w:rPr>
+                <w:rFonts w:hint="eastAsia"/>
+              </w:rPr>
+              <w:t>週間分は</w:t>
+            </w:r>
+            <w:r>
+              <w:rPr>
+                <w:rFonts w:hint="eastAsia"/>
+              </w:rPr>
+              <w:t>マイページ</w:t>
+            </w:r>
+            <w:r>
+              <w:rPr>
+                <w:rFonts w:hint="eastAsia"/>
+              </w:rPr>
+              <w:t>上、過去データは月次ページに表示。</w:t>
+            </w:r>
+          </w:p>
+        </w:tc>
+      </w:tr>
+      <w:tr>
+        <w:tc>
+          <w:tcPr>
+            <w:tcW w:w="2093" w:type="dxa"/>
+            <w:shd w:val="clear" w:color="auto" w:fill="C2D69B" w:themeFill="accent3" w:themeFillTint="99"/>
+          </w:tcPr>
+          <w:p>
+            <w:r>
+              <w:rPr>
+                <w:rFonts w:hint="eastAsia"/>
+              </w:rPr>
+              <w:t>処理内容</w:t>
+            </w:r>
+          </w:p>
+        </w:tc>
+        <w:tc>
+          <w:tcPr>
+            <w:tcW w:w="6609" w:type="dxa"/>
+          </w:tcPr>
+          <w:p/>
+        </w:tc>
+      </w:tr>
+      <w:tr>
+        <w:tc>
+          <w:tcPr>
+            <w:tcW w:w="2093" w:type="dxa"/>
+            <w:shd w:val="clear" w:color="auto" w:fill="C2D69B" w:themeFill="accent3" w:themeFillTint="99"/>
+          </w:tcPr>
+          <w:p>
+            <w:r>
+              <w:rPr>
+                <w:rFonts w:hint="eastAsia"/>
+              </w:rPr>
+              <w:t>想定利用者</w:t>
+            </w:r>
+          </w:p>
+        </w:tc>
+        <w:tc>
+          <w:tcPr>
+            <w:tcW w:w="6609" w:type="dxa"/>
+          </w:tcPr>
+          <w:p>
+            <w:r>
+              <w:rPr>
+                <w:rFonts w:hint="eastAsia"/>
+              </w:rPr>
+              <w:t>訪問者</w:t>
+            </w:r>
+          </w:p>
+        </w:tc>
+      </w:tr>
+      <w:tr>
+        <w:tc>
+          <w:tcPr>
+            <w:tcW w:w="2093" w:type="dxa"/>
+            <w:shd w:val="clear" w:color="auto" w:fill="C2D69B" w:themeFill="accent3" w:themeFillTint="99"/>
+          </w:tcPr>
+          <w:p>
+            <w:r>
+              <w:rPr>
+                <w:rFonts w:hint="eastAsia"/>
+              </w:rPr>
+              <w:t>備考</w:t>
+            </w:r>
+          </w:p>
+        </w:tc>
+        <w:tc>
+          <w:tcPr>
+            <w:tcW w:w="6609" w:type="dxa"/>
+          </w:tcPr>
+          <w:p>
+            <w:r>
+              <w:rPr>
+                <w:rFonts w:hint="eastAsia"/>
+              </w:rPr>
+              <w:t>余力があれば。</w:t>
+            </w:r>
+          </w:p>
+        </w:tc>
+      </w:tr>
+    </w:tbl>
+    <w:p/>
+    <w:p>
+      <w:pPr>
+        <w:pStyle w:val="3"/>
+      </w:pPr>
+      <w:r>
+        <w:rPr>
+          <w:rFonts w:hint="eastAsia"/>
+        </w:rPr>
+        <w:t>⑫メニュー</w:t>
+      </w:r>
+      <w:r>
+        <w:rPr>
+          <w:rFonts w:hint="eastAsia"/>
+        </w:rPr>
+        <w:t>機能</w:t>
+      </w:r>
+    </w:p>
+    <w:p>
+      <w:r>
+        <w:rPr>
+          <w:rFonts w:hint="eastAsia"/>
+        </w:rPr>
+        <w:t>（個々の機能について記載してください）</w:t>
+      </w:r>
+    </w:p>
+    <w:p/>
+    <w:tbl>
+      <w:tblPr>
+        <w:tblStyle w:val="a4"/>
+        <w:tblW w:w="0" w:type="auto"/>
+        <w:tblLook w:val="04A0" w:firstRow="1" w:lastRow="0" w:firstColumn="1" w:lastColumn="0" w:noHBand="0" w:noVBand="1"/>
+      </w:tblPr>
+      <w:tblGrid>
+        <w:gridCol w:w="2048"/>
+        <w:gridCol w:w="6446"/>
+      </w:tblGrid>
+      <w:tr>
+        <w:tc>
+          <w:tcPr>
+            <w:tcW w:w="2093" w:type="dxa"/>
+            <w:shd w:val="clear" w:color="auto" w:fill="C2D69B" w:themeFill="accent3" w:themeFillTint="99"/>
+          </w:tcPr>
+          <w:p>
+            <w:r>
+              <w:rPr>
+                <w:rFonts w:hint="eastAsia"/>
+              </w:rPr>
+              <w:t>機能名</w:t>
+            </w:r>
+          </w:p>
+        </w:tc>
+        <w:tc>
+          <w:tcPr>
+            <w:tcW w:w="6609" w:type="dxa"/>
+          </w:tcPr>
+          <w:p>
+            <w:pPr>
+              <w:pStyle w:val="3"/>
+            </w:pPr>
+            <w:r>
+              <w:rPr>
+                <w:rFonts w:hint="eastAsia"/>
+              </w:rPr>
+              <w:t>メニュー</w:t>
+            </w:r>
+            <w:r>
+              <w:rPr>
+                <w:rFonts w:hint="eastAsia"/>
+              </w:rPr>
+              <w:t>機能</w:t>
+            </w:r>
+          </w:p>
+        </w:tc>
+      </w:tr>
+      <w:tr>
+        <w:tc>
+          <w:tcPr>
+            <w:tcW w:w="2093" w:type="dxa"/>
+            <w:shd w:val="clear" w:color="auto" w:fill="C2D69B" w:themeFill="accent3" w:themeFillTint="99"/>
+          </w:tcPr>
+          <w:p>
+            <w:r>
+              <w:rPr>
+                <w:rFonts w:hint="eastAsia"/>
+              </w:rPr>
+              <w:t>概要</w:t>
+            </w:r>
+          </w:p>
+        </w:tc>
+        <w:tc>
+          <w:tcPr>
+            <w:tcW w:w="6609" w:type="dxa"/>
+          </w:tcPr>
+          <w:p>
+            <w:r>
+              <w:rPr>
+                <w:rFonts w:hint="eastAsia"/>
+              </w:rPr>
+              <w:t>ログイン・新規登録画面以外で、常に画面左上に表示する。</w:t>
+            </w:r>
+          </w:p>
+        </w:tc>
+      </w:tr>
+      <w:tr>
+        <w:tc>
+          <w:tcPr>
+            <w:tcW w:w="2093" w:type="dxa"/>
+            <w:shd w:val="clear" w:color="auto" w:fill="C2D69B" w:themeFill="accent3" w:themeFillTint="99"/>
+          </w:tcPr>
+          <w:p>
+            <w:r>
+              <w:rPr>
+                <w:rFonts w:hint="eastAsia"/>
+              </w:rPr>
+              <w:t>処理内容</w:t>
+            </w:r>
+          </w:p>
+        </w:tc>
+        <w:tc>
+          <w:tcPr>
+            <w:tcW w:w="6609" w:type="dxa"/>
+          </w:tcPr>
+          <w:p>
+            <w:r>
+              <w:rPr>
+                <w:rFonts w:hint="eastAsia"/>
+              </w:rPr>
+              <w:t>プルダウンメニュー形式で、下記</w:t>
+            </w:r>
+            <w:r>
+              <w:rPr>
+                <w:rFonts w:hint="eastAsia"/>
+              </w:rPr>
+              <w:t>３</w:t>
+            </w:r>
+            <w:r>
+              <w:rPr>
+                <w:rFonts w:hint="eastAsia"/>
+              </w:rPr>
+              <w:t>点が表示される。</w:t>
+            </w:r>
+          </w:p>
+          <w:p>
+            <w:r>
+              <w:rPr>
+                <w:rFonts w:hint="eastAsia"/>
+              </w:rPr>
+              <w:lastRenderedPageBreak/>
+              <w:t>①</w:t>
+            </w:r>
+            <w:r>
+              <w:t>パーソナルデータ更新</w:t>
+            </w:r>
+          </w:p>
+          <w:p>
+            <w:pPr>
+              <w:rPr>
+                <w:rFonts w:hint="eastAsia"/>
+              </w:rPr>
+            </w:pPr>
+            <w:r>
+              <w:rPr>
+                <w:rFonts w:hint="eastAsia"/>
+              </w:rPr>
+              <w:t>②</w:t>
+            </w:r>
+            <w:r>
+              <w:rPr>
+                <w:rFonts w:hint="eastAsia"/>
+              </w:rPr>
+              <w:t>過去データ閲覧</w:t>
+            </w:r>
+          </w:p>
+          <w:p>
+            <w:pPr>
+              <w:rPr>
+                <w:rFonts w:hint="eastAsia"/>
+              </w:rPr>
+            </w:pPr>
+            <w:r>
+              <w:rPr>
+                <w:rFonts w:hint="eastAsia"/>
+              </w:rPr>
+              <w:t>③</w:t>
+            </w:r>
+            <w:r>
+              <w:t>ログ</w:t>
+            </w:r>
+            <w:r>
+              <w:rPr>
+                <w:rFonts w:hint="eastAsia"/>
+              </w:rPr>
+              <w:t>アウト</w:t>
+            </w:r>
+          </w:p>
+        </w:tc>
+      </w:tr>
+      <w:tr>
+        <w:tc>
+          <w:tcPr>
+            <w:tcW w:w="2093" w:type="dxa"/>
+            <w:shd w:val="clear" w:color="auto" w:fill="C2D69B" w:themeFill="accent3" w:themeFillTint="99"/>
+          </w:tcPr>
+          <w:p>
+            <w:r>
+              <w:rPr>
+                <w:rFonts w:hint="eastAsia"/>
+              </w:rPr>
+              <w:lastRenderedPageBreak/>
+              <w:t>想定利用者</w:t>
+            </w:r>
+          </w:p>
+        </w:tc>
+        <w:tc>
+          <w:tcPr>
+            <w:tcW w:w="6609" w:type="dxa"/>
+          </w:tcPr>
+          <w:p>
+            <w:r>
+              <w:rPr>
+                <w:rFonts w:hint="eastAsia"/>
+              </w:rPr>
+              <w:t>訪問者</w:t>
+            </w:r>
+          </w:p>
+        </w:tc>
+      </w:tr>
+      <w:tr>
+        <w:tc>
+          <w:tcPr>
+            <w:tcW w:w="2093" w:type="dxa"/>
+            <w:shd w:val="clear" w:color="auto" w:fill="C2D69B" w:themeFill="accent3" w:themeFillTint="99"/>
+          </w:tcPr>
+          <w:p>
+            <w:r>
+              <w:rPr>
+                <w:rFonts w:hint="eastAsia"/>
+              </w:rPr>
+              <w:t>備考</w:t>
+            </w:r>
+          </w:p>
+        </w:tc>
+        <w:tc>
+          <w:tcPr>
+            <w:tcW w:w="6609" w:type="dxa"/>
+          </w:tcPr>
+          <w:p/>
+        </w:tc>
+      </w:tr>
+    </w:tbl>
+    <w:p>
+      <w:pPr>
+        <w:rPr>
+          <w:rFonts w:hint="eastAsia"/>
+        </w:rPr>
+      </w:pPr>
+    </w:p>
     <w:p>
       <w:pPr>
         <w:pStyle w:val="2"/>
@@ -5022,7 +5519,6 @@
   <w:style w:type="character" w:default="1" w:styleId="a0">
     <w:name w:val="Default Paragraph Font"/>
     <w:uiPriority w:val="1"/>
-    <w:semiHidden/>
     <w:unhideWhenUsed/>
   </w:style>
   <w:style w:type="table" w:default="1" w:styleId="a1">
